--- a/docs/Assignment_3_Part_2_Titanic.docx
+++ b/docs/Assignment_3_Part_2_Titanic.docx
@@ -229,7 +229,13 @@
         <w:rPr>
           <w:rFonts w:ascii="Times New Roman" w:hAnsi="Times New Roman" w:cs="Times New Roman"/>
         </w:rPr>
-        <w:t>: the survival rate is different for each class of passengers</w:t>
+        <w:t xml:space="preserve">: the survival rate is different for each </w:t>
+      </w:r>
+      <w:r>
+        <w:rPr>
+          <w:rFonts w:ascii="Times New Roman" w:hAnsi="Times New Roman" w:cs="Times New Roman"/>
+        </w:rPr>
+        <w:t>ticket class</w:t>
       </w:r>
     </w:p>
     <w:p>
@@ -328,7 +334,19 @@
         <w:rPr>
           <w:rFonts w:ascii="Times New Roman" w:hAnsi="Times New Roman" w:cs="Times New Roman"/>
         </w:rPr>
-        <w:t xml:space="preserve">H0: Survival rate and class of passengers are </w:t>
+        <w:t xml:space="preserve">H0: Survival rate and </w:t>
+      </w:r>
+      <w:r>
+        <w:rPr>
+          <w:rFonts w:ascii="Times New Roman" w:hAnsi="Times New Roman" w:cs="Times New Roman"/>
+        </w:rPr>
+        <w:t>ticket class</w:t>
+      </w:r>
+      <w:r>
+        <w:rPr>
+          <w:rFonts w:ascii="Times New Roman" w:hAnsi="Times New Roman" w:cs="Times New Roman"/>
+        </w:rPr>
+        <w:t xml:space="preserve"> are </w:t>
       </w:r>
       <w:r>
         <w:rPr>
@@ -347,7 +365,19 @@
         <w:rPr>
           <w:rFonts w:ascii="Times New Roman" w:hAnsi="Times New Roman" w:cs="Times New Roman"/>
         </w:rPr>
-        <w:t>Ha: Survival rate and class of passengers are not independent</w:t>
+        <w:t xml:space="preserve">Ha: Survival rate and </w:t>
+      </w:r>
+      <w:r>
+        <w:rPr>
+          <w:rFonts w:ascii="Times New Roman" w:hAnsi="Times New Roman" w:cs="Times New Roman"/>
+        </w:rPr>
+        <w:t>ticket class</w:t>
+      </w:r>
+      <w:r>
+        <w:rPr>
+          <w:rFonts w:ascii="Times New Roman" w:hAnsi="Times New Roman" w:cs="Times New Roman"/>
+        </w:rPr>
+        <w:t xml:space="preserve"> are not independent</w:t>
       </w:r>
     </w:p>
     <w:p>
@@ -470,13 +500,7 @@
         <w:rPr>
           <w:rFonts w:ascii="Times New Roman" w:hAnsi="Times New Roman" w:cs="Times New Roman"/>
         </w:rPr>
-        <w:t>s</w:t>
-      </w:r>
-      <w:r>
-        <w:rPr>
-          <w:rFonts w:ascii="Times New Roman" w:hAnsi="Times New Roman" w:cs="Times New Roman"/>
-        </w:rPr>
-        <w:t xml:space="preserve">urvival rate </w:t>
+        <w:t xml:space="preserve">survival rate </w:t>
       </w:r>
       <w:r>
         <w:rPr>
@@ -488,19 +512,13 @@
         <w:rPr>
           <w:rFonts w:ascii="Times New Roman" w:hAnsi="Times New Roman" w:cs="Times New Roman"/>
         </w:rPr>
-        <w:t>class of passengers</w:t>
-      </w:r>
-      <w:r>
-        <w:rPr>
-          <w:rFonts w:ascii="Times New Roman" w:hAnsi="Times New Roman" w:cs="Times New Roman"/>
-        </w:rPr>
-        <w:t xml:space="preserve"> are not significantly independent of each other among all subjects in the </w:t>
-      </w:r>
-      <w:r>
-        <w:rPr>
-          <w:rFonts w:ascii="Times New Roman" w:hAnsi="Times New Roman" w:cs="Times New Roman"/>
-        </w:rPr>
-        <w:t>population.</w:t>
+        <w:t>ticket class</w:t>
+      </w:r>
+      <w:r>
+        <w:rPr>
+          <w:rFonts w:ascii="Times New Roman" w:hAnsi="Times New Roman" w:cs="Times New Roman"/>
+        </w:rPr>
+        <w:t xml:space="preserve"> are not significantly independent of each other among all subjects in the population.</w:t>
       </w:r>
     </w:p>
     <w:p>
@@ -633,31 +651,7 @@
         <w:rPr>
           <w:rFonts w:ascii="Times New Roman" w:hAnsi="Times New Roman" w:cs="Times New Roman"/>
         </w:rPr>
-        <w:t>:</w:t>
-      </w:r>
-      <w:r>
-        <w:rPr>
-          <w:rFonts w:ascii="Times New Roman" w:hAnsi="Times New Roman" w:cs="Times New Roman"/>
-        </w:rPr>
-        <w:t xml:space="preserve"> </w:t>
-      </w:r>
-      <w:r>
-        <w:rPr>
-          <w:rFonts w:ascii="Times New Roman" w:hAnsi="Times New Roman" w:cs="Times New Roman"/>
-        </w:rPr>
-        <w:t xml:space="preserve">the survival rate is different for each </w:t>
-      </w:r>
-      <w:r>
-        <w:rPr>
-          <w:rFonts w:ascii="Times New Roman" w:hAnsi="Times New Roman" w:cs="Times New Roman"/>
-        </w:rPr>
-        <w:t>gender</w:t>
-      </w:r>
-      <w:r>
-        <w:rPr>
-          <w:rFonts w:ascii="Times New Roman" w:hAnsi="Times New Roman" w:cs="Times New Roman"/>
-        </w:rPr>
-        <w:t xml:space="preserve"> of passengers</w:t>
+        <w:t>: the survival rate is different for each gender of passengers</w:t>
       </w:r>
     </w:p>
     <w:p>
@@ -697,7 +691,49 @@
         <w:rPr>
           <w:rFonts w:ascii="Times New Roman" w:hAnsi="Times New Roman" w:cs="Times New Roman"/>
         </w:rPr>
-        <w:t>The number of deaths in male passengers is much higher than that of survival males. While in female passenger, the survival rate is greater than death rate.</w:t>
+        <w:t>For male passengers, t</w:t>
+      </w:r>
+      <w:r>
+        <w:rPr>
+          <w:rFonts w:ascii="Times New Roman" w:hAnsi="Times New Roman" w:cs="Times New Roman"/>
+        </w:rPr>
+        <w:t>he number of deaths is much higher than that of surviva</w:t>
+      </w:r>
+      <w:r>
+        <w:rPr>
+          <w:rFonts w:ascii="Times New Roman" w:hAnsi="Times New Roman" w:cs="Times New Roman"/>
+        </w:rPr>
+        <w:t>ls</w:t>
+      </w:r>
+      <w:r>
+        <w:rPr>
+          <w:rFonts w:ascii="Times New Roman" w:hAnsi="Times New Roman" w:cs="Times New Roman"/>
+        </w:rPr>
+        <w:t xml:space="preserve">. </w:t>
+      </w:r>
+      <w:r>
+        <w:rPr>
+          <w:rFonts w:ascii="Times New Roman" w:hAnsi="Times New Roman" w:cs="Times New Roman"/>
+        </w:rPr>
+        <w:t>In contrast</w:t>
+      </w:r>
+      <w:r>
+        <w:rPr>
+          <w:rFonts w:ascii="Times New Roman" w:hAnsi="Times New Roman" w:cs="Times New Roman"/>
+        </w:rPr>
+        <w:t>, the survival rate is greater than death rate</w:t>
+      </w:r>
+      <w:r>
+        <w:rPr>
+          <w:rFonts w:ascii="Times New Roman" w:hAnsi="Times New Roman" w:cs="Times New Roman"/>
+        </w:rPr>
+        <w:t xml:space="preserve"> among female passengers</w:t>
+      </w:r>
+      <w:r>
+        <w:rPr>
+          <w:rFonts w:ascii="Times New Roman" w:hAnsi="Times New Roman" w:cs="Times New Roman"/>
+        </w:rPr>
+        <w:t>.</w:t>
       </w:r>
     </w:p>
     <w:p>
@@ -733,20 +769,44 @@
         <w:rPr>
           <w:rFonts w:ascii="Times New Roman" w:hAnsi="Times New Roman" w:cs="Times New Roman"/>
         </w:rPr>
-        <w:t>H0: Survival rate and class of passengers are independent.</w:t>
-      </w:r>
-    </w:p>
-    <w:p>
-      <w:pPr>
-        <w:rPr>
-          <w:rFonts w:ascii="Times New Roman" w:hAnsi="Times New Roman" w:cs="Times New Roman"/>
-        </w:rPr>
-      </w:pPr>
-      <w:r>
-        <w:rPr>
-          <w:rFonts w:ascii="Times New Roman" w:hAnsi="Times New Roman" w:cs="Times New Roman"/>
-        </w:rPr>
-        <w:t>Ha: Survival rate and class of passengers are not independent</w:t>
+        <w:t xml:space="preserve">H0: Survival rate and </w:t>
+      </w:r>
+      <w:r>
+        <w:rPr>
+          <w:rFonts w:ascii="Times New Roman" w:hAnsi="Times New Roman" w:cs="Times New Roman"/>
+        </w:rPr>
+        <w:t>ticket class</w:t>
+      </w:r>
+      <w:r>
+        <w:rPr>
+          <w:rFonts w:ascii="Times New Roman" w:hAnsi="Times New Roman" w:cs="Times New Roman"/>
+        </w:rPr>
+        <w:t xml:space="preserve"> are independent.</w:t>
+      </w:r>
+    </w:p>
+    <w:p>
+      <w:pPr>
+        <w:rPr>
+          <w:rFonts w:ascii="Times New Roman" w:hAnsi="Times New Roman" w:cs="Times New Roman"/>
+        </w:rPr>
+      </w:pPr>
+      <w:r>
+        <w:rPr>
+          <w:rFonts w:ascii="Times New Roman" w:hAnsi="Times New Roman" w:cs="Times New Roman"/>
+        </w:rPr>
+        <w:t xml:space="preserve">Ha: Survival rate and </w:t>
+      </w:r>
+      <w:r>
+        <w:rPr>
+          <w:rFonts w:ascii="Times New Roman" w:hAnsi="Times New Roman" w:cs="Times New Roman"/>
+        </w:rPr>
+        <w:t>ticket class</w:t>
+      </w:r>
+      <w:r>
+        <w:rPr>
+          <w:rFonts w:ascii="Times New Roman" w:hAnsi="Times New Roman" w:cs="Times New Roman"/>
+        </w:rPr>
+        <w:t xml:space="preserve"> are not independent</w:t>
       </w:r>
     </w:p>
     <w:p>
@@ -1136,19 +1196,19 @@
         <w:rPr>
           <w:rFonts w:ascii="Times New Roman" w:hAnsi="Times New Roman" w:cs="Times New Roman"/>
         </w:rPr>
-        <w:t xml:space="preserve">The death rate and survival rate are quite similar in </w:t>
-      </w:r>
-      <w:r>
-        <w:rPr>
-          <w:rFonts w:ascii="Times New Roman" w:hAnsi="Times New Roman" w:cs="Times New Roman"/>
-        </w:rPr>
-        <w:t>deviation</w:t>
-      </w:r>
-      <w:r>
-        <w:rPr>
-          <w:rFonts w:ascii="Times New Roman" w:hAnsi="Times New Roman" w:cs="Times New Roman"/>
-        </w:rPr>
-        <w:t xml:space="preserve"> and variation.</w:t>
+        <w:t xml:space="preserve">The death rate and survival rate are quite similar </w:t>
+      </w:r>
+      <w:r>
+        <w:rPr>
+          <w:rFonts w:ascii="Times New Roman" w:hAnsi="Times New Roman" w:cs="Times New Roman"/>
+        </w:rPr>
+        <w:t>distribution</w:t>
+      </w:r>
+      <w:r>
+        <w:rPr>
+          <w:rFonts w:ascii="Times New Roman" w:hAnsi="Times New Roman" w:cs="Times New Roman"/>
+        </w:rPr>
+        <w:t>.</w:t>
       </w:r>
     </w:p>
     <w:sectPr>
@@ -1243,55 +1303,7 @@
         <w:color w:val="000000"/>
         <w:shd w:val="clear" w:color="auto" w:fill="FFFFFF"/>
       </w:rPr>
-      <w:t>Assignment</w:t>
-    </w:r>
-    <w:r>
-      <w:rPr>
-        <w:rFonts w:ascii="Times New Roman" w:hAnsi="Times New Roman" w:cs="Times New Roman"/>
-        <w:color w:val="000000"/>
-        <w:shd w:val="clear" w:color="auto" w:fill="FFFFFF"/>
-      </w:rPr>
-      <w:t xml:space="preserve"> </w:t>
-    </w:r>
-    <w:r>
-      <w:rPr>
-        <w:rFonts w:ascii="Times New Roman" w:hAnsi="Times New Roman" w:cs="Times New Roman"/>
-        <w:color w:val="000000"/>
-        <w:shd w:val="clear" w:color="auto" w:fill="FFFFFF"/>
-      </w:rPr>
-      <w:t>3</w:t>
-    </w:r>
-    <w:r>
-      <w:rPr>
-        <w:rFonts w:ascii="Times New Roman" w:hAnsi="Times New Roman" w:cs="Times New Roman"/>
-        <w:color w:val="000000"/>
-        <w:shd w:val="clear" w:color="auto" w:fill="FFFFFF"/>
-      </w:rPr>
-      <w:t xml:space="preserve"> - </w:t>
-    </w:r>
-    <w:r>
-      <w:rPr>
-        <w:rFonts w:ascii="Times New Roman" w:hAnsi="Times New Roman" w:cs="Times New Roman"/>
-        <w:color w:val="000000"/>
-        <w:shd w:val="clear" w:color="auto" w:fill="FFFFFF"/>
-      </w:rPr>
-      <w:t>Part</w:t>
-    </w:r>
-    <w:r>
-      <w:rPr>
-        <w:rFonts w:ascii="Times New Roman" w:hAnsi="Times New Roman" w:cs="Times New Roman"/>
-        <w:color w:val="000000"/>
-        <w:shd w:val="clear" w:color="auto" w:fill="FFFFFF"/>
-      </w:rPr>
-      <w:t xml:space="preserve"> </w:t>
-    </w:r>
-    <w:r>
-      <w:rPr>
-        <w:rFonts w:ascii="Times New Roman" w:hAnsi="Times New Roman" w:cs="Times New Roman"/>
-        <w:color w:val="000000"/>
-        <w:shd w:val="clear" w:color="auto" w:fill="FFFFFF"/>
-      </w:rPr>
-      <w:t>2</w:t>
+      <w:t>Assignment 3 - Part 2</w:t>
     </w:r>
     <w:r>
       <w:rPr>

--- a/docs/Assignment_3_Part_2_Titanic.docx
+++ b/docs/Assignment_3_Part_2_Titanic.docx
@@ -59,7 +59,13 @@
         <w:rPr>
           <w:rFonts w:ascii="Times New Roman" w:hAnsi="Times New Roman" w:cs="Times New Roman"/>
         </w:rPr>
-        <w:t>Determine if the survival rate is associated to the class of passenger</w:t>
+        <w:t xml:space="preserve">Determine if the survival rate is associated to the </w:t>
+      </w:r>
+      <w:r>
+        <w:rPr>
+          <w:rFonts w:ascii="Times New Roman" w:hAnsi="Times New Roman" w:cs="Times New Roman"/>
+        </w:rPr>
+        <w:t>ticket class</w:t>
       </w:r>
     </w:p>
     <w:bookmarkEnd w:id="0"/>
@@ -127,7 +133,15 @@
           <w:b/>
           <w:bCs/>
         </w:rPr>
-        <w:t>Determine if the survival rate is associated to the class of passenger</w:t>
+        <w:t xml:space="preserve">Determine if the survival rate is associated to the </w:t>
+      </w:r>
+      <w:r>
+        <w:rPr>
+          <w:rFonts w:ascii="Times New Roman" w:hAnsi="Times New Roman" w:cs="Times New Roman"/>
+          <w:b/>
+          <w:bCs/>
+        </w:rPr>
+        <w:t>ticket class</w:t>
       </w:r>
     </w:p>
     <w:p>
@@ -163,10 +177,10 @@
           <w:noProof/>
         </w:rPr>
         <w:drawing>
-          <wp:inline distT="0" distB="0" distL="0" distR="0" wp14:anchorId="58A5D6A6" wp14:editId="43974D74">
+          <wp:inline distT="0" distB="0" distL="0" distR="0" wp14:anchorId="358F2D39" wp14:editId="2377401C">
             <wp:extent cx="5852160" cy="4389120"/>
             <wp:effectExtent l="0" t="0" r="0" b="0"/>
-            <wp:docPr id="575142566" name="Picture 1" descr="A graph of a passenger&#10;&#10;Description automatically generated"/>
+            <wp:docPr id="282758292" name="Picture 1" descr="A graph of a bar graph&#10;&#10;Description automatically generated"/>
             <wp:cNvGraphicFramePr>
               <a:graphicFrameLocks xmlns:a="http://schemas.openxmlformats.org/drawingml/2006/main" noChangeAspect="1"/>
             </wp:cNvGraphicFramePr>
@@ -174,7 +188,7 @@
               <a:graphicData uri="http://schemas.openxmlformats.org/drawingml/2006/picture">
                 <pic:pic xmlns:pic="http://schemas.openxmlformats.org/drawingml/2006/picture">
                   <pic:nvPicPr>
-                    <pic:cNvPr id="575142566" name="Picture 1" descr="A graph of a passenger&#10;&#10;Description automatically generated"/>
+                    <pic:cNvPr id="282758292" name="Picture 1" descr="A graph of a bar graph&#10;&#10;Description automatically generated"/>
                     <pic:cNvPicPr>
                       <a:picLocks noChangeAspect="1" noChangeArrowheads="1"/>
                     </pic:cNvPicPr>
